--- a/11.7.docx
+++ b/11.7.docx
@@ -71,8 +71,6 @@
               </w:rPr>
               <w:t>支持</w:t>
             </w:r>
-            <w:bookmarkStart w:id="0" w:name="_GoBack"/>
-            <w:bookmarkEnd w:id="0"/>
           </w:p>
         </w:tc>
         <w:tc>
@@ -488,6 +486,7 @@
                 <w:sz w:val="18"/>
               </w:rPr>
             </w:pPr>
+            <w:bookmarkStart w:id="0" w:name="_GoBack" w:colFirst="1" w:colLast="3"/>
             <w:proofErr w:type="spellStart"/>
             <w:r>
               <w:rPr>
@@ -1054,6 +1053,7 @@
           </w:p>
         </w:tc>
       </w:tr>
+      <w:bookmarkEnd w:id="0"/>
       <w:tr>
         <w:trPr>
           <w:trHeight w:val="150"/>
@@ -3941,7 +3941,440 @@
               <w:rPr>
                 <w:sz w:val="18"/>
               </w:rPr>
-              <w:t>………</w:t>
+              <w:t>COBRA</w:t>
+            </w:r>
+          </w:p>
+        </w:tc>
+        <w:tc>
+          <w:tcPr>
+            <w:tcW w:w="709" w:type="dxa"/>
+            <w:vMerge w:val="restart"/>
+          </w:tcPr>
+          <w:p>
+            <w:pPr>
+              <w:jc w:val="center"/>
+              <w:rPr>
+                <w:sz w:val="18"/>
+              </w:rPr>
+            </w:pPr>
+          </w:p>
+        </w:tc>
+        <w:tc>
+          <w:tcPr>
+            <w:tcW w:w="1134" w:type="dxa"/>
+            <w:vMerge w:val="restart"/>
+          </w:tcPr>
+          <w:p>
+            <w:pPr>
+              <w:jc w:val="center"/>
+              <w:rPr>
+                <w:sz w:val="18"/>
+              </w:rPr>
+            </w:pPr>
+          </w:p>
+        </w:tc>
+        <w:tc>
+          <w:tcPr>
+            <w:tcW w:w="741" w:type="dxa"/>
+            <w:vMerge w:val="restart"/>
+          </w:tcPr>
+          <w:p>
+            <w:pPr>
+              <w:jc w:val="center"/>
+              <w:rPr>
+                <w:sz w:val="18"/>
+              </w:rPr>
+            </w:pPr>
+          </w:p>
+        </w:tc>
+        <w:tc>
+          <w:tcPr>
+            <w:tcW w:w="676" w:type="dxa"/>
+            <w:vMerge w:val="restart"/>
+          </w:tcPr>
+          <w:p>
+            <w:pPr>
+              <w:jc w:val="center"/>
+              <w:rPr>
+                <w:sz w:val="18"/>
+              </w:rPr>
+            </w:pPr>
+          </w:p>
+        </w:tc>
+        <w:tc>
+          <w:tcPr>
+            <w:tcW w:w="871" w:type="dxa"/>
+          </w:tcPr>
+          <w:p>
+            <w:pPr>
+              <w:jc w:val="center"/>
+              <w:rPr>
+                <w:sz w:val="18"/>
+              </w:rPr>
+            </w:pPr>
+          </w:p>
+        </w:tc>
+        <w:tc>
+          <w:tcPr>
+            <w:tcW w:w="808" w:type="dxa"/>
+          </w:tcPr>
+          <w:p>
+            <w:pPr>
+              <w:jc w:val="center"/>
+              <w:rPr>
+                <w:sz w:val="18"/>
+              </w:rPr>
+            </w:pPr>
+          </w:p>
+        </w:tc>
+        <w:tc>
+          <w:tcPr>
+            <w:tcW w:w="843" w:type="dxa"/>
+          </w:tcPr>
+          <w:p>
+            <w:pPr>
+              <w:jc w:val="center"/>
+              <w:rPr>
+                <w:sz w:val="18"/>
+              </w:rPr>
+            </w:pPr>
+          </w:p>
+        </w:tc>
+        <w:tc>
+          <w:tcPr>
+            <w:tcW w:w="833" w:type="dxa"/>
+          </w:tcPr>
+          <w:p>
+            <w:pPr>
+              <w:jc w:val="center"/>
+              <w:rPr>
+                <w:sz w:val="18"/>
+              </w:rPr>
+            </w:pPr>
+          </w:p>
+        </w:tc>
+        <w:tc>
+          <w:tcPr>
+            <w:tcW w:w="843" w:type="dxa"/>
+          </w:tcPr>
+          <w:p>
+            <w:pPr>
+              <w:jc w:val="center"/>
+              <w:rPr>
+                <w:sz w:val="18"/>
+              </w:rPr>
+            </w:pPr>
+          </w:p>
+        </w:tc>
+      </w:tr>
+      <w:tr>
+        <w:trPr>
+          <w:trHeight w:val="150"/>
+        </w:trPr>
+        <w:tc>
+          <w:tcPr>
+            <w:tcW w:w="846" w:type="dxa"/>
+            <w:vMerge/>
+          </w:tcPr>
+          <w:p>
+            <w:pPr>
+              <w:jc w:val="center"/>
+              <w:rPr>
+                <w:sz w:val="18"/>
+              </w:rPr>
+            </w:pPr>
+          </w:p>
+        </w:tc>
+        <w:tc>
+          <w:tcPr>
+            <w:tcW w:w="709" w:type="dxa"/>
+            <w:vMerge/>
+          </w:tcPr>
+          <w:p>
+            <w:pPr>
+              <w:jc w:val="center"/>
+              <w:rPr>
+                <w:sz w:val="18"/>
+              </w:rPr>
+            </w:pPr>
+          </w:p>
+        </w:tc>
+        <w:tc>
+          <w:tcPr>
+            <w:tcW w:w="1134" w:type="dxa"/>
+            <w:vMerge/>
+          </w:tcPr>
+          <w:p>
+            <w:pPr>
+              <w:jc w:val="center"/>
+              <w:rPr>
+                <w:sz w:val="18"/>
+              </w:rPr>
+            </w:pPr>
+          </w:p>
+        </w:tc>
+        <w:tc>
+          <w:tcPr>
+            <w:tcW w:w="741" w:type="dxa"/>
+            <w:vMerge/>
+          </w:tcPr>
+          <w:p>
+            <w:pPr>
+              <w:jc w:val="center"/>
+              <w:rPr>
+                <w:sz w:val="18"/>
+              </w:rPr>
+            </w:pPr>
+          </w:p>
+        </w:tc>
+        <w:tc>
+          <w:tcPr>
+            <w:tcW w:w="676" w:type="dxa"/>
+            <w:vMerge/>
+          </w:tcPr>
+          <w:p>
+            <w:pPr>
+              <w:jc w:val="center"/>
+              <w:rPr>
+                <w:sz w:val="18"/>
+              </w:rPr>
+            </w:pPr>
+          </w:p>
+        </w:tc>
+        <w:tc>
+          <w:tcPr>
+            <w:tcW w:w="871" w:type="dxa"/>
+          </w:tcPr>
+          <w:p>
+            <w:pPr>
+              <w:jc w:val="center"/>
+              <w:rPr>
+                <w:sz w:val="18"/>
+              </w:rPr>
+            </w:pPr>
+          </w:p>
+        </w:tc>
+        <w:tc>
+          <w:tcPr>
+            <w:tcW w:w="808" w:type="dxa"/>
+          </w:tcPr>
+          <w:p>
+            <w:pPr>
+              <w:jc w:val="center"/>
+              <w:rPr>
+                <w:sz w:val="18"/>
+              </w:rPr>
+            </w:pPr>
+          </w:p>
+        </w:tc>
+        <w:tc>
+          <w:tcPr>
+            <w:tcW w:w="843" w:type="dxa"/>
+          </w:tcPr>
+          <w:p>
+            <w:pPr>
+              <w:jc w:val="center"/>
+              <w:rPr>
+                <w:sz w:val="18"/>
+              </w:rPr>
+            </w:pPr>
+          </w:p>
+        </w:tc>
+        <w:tc>
+          <w:tcPr>
+            <w:tcW w:w="833" w:type="dxa"/>
+          </w:tcPr>
+          <w:p>
+            <w:pPr>
+              <w:jc w:val="center"/>
+              <w:rPr>
+                <w:sz w:val="18"/>
+              </w:rPr>
+            </w:pPr>
+          </w:p>
+        </w:tc>
+        <w:tc>
+          <w:tcPr>
+            <w:tcW w:w="843" w:type="dxa"/>
+          </w:tcPr>
+          <w:p>
+            <w:pPr>
+              <w:jc w:val="center"/>
+              <w:rPr>
+                <w:sz w:val="18"/>
+              </w:rPr>
+            </w:pPr>
+          </w:p>
+        </w:tc>
+      </w:tr>
+      <w:tr>
+        <w:trPr>
+          <w:trHeight w:val="150"/>
+        </w:trPr>
+        <w:tc>
+          <w:tcPr>
+            <w:tcW w:w="846" w:type="dxa"/>
+            <w:vMerge/>
+          </w:tcPr>
+          <w:p>
+            <w:pPr>
+              <w:jc w:val="center"/>
+              <w:rPr>
+                <w:sz w:val="18"/>
+              </w:rPr>
+            </w:pPr>
+          </w:p>
+        </w:tc>
+        <w:tc>
+          <w:tcPr>
+            <w:tcW w:w="709" w:type="dxa"/>
+            <w:vMerge/>
+          </w:tcPr>
+          <w:p>
+            <w:pPr>
+              <w:jc w:val="center"/>
+              <w:rPr>
+                <w:sz w:val="18"/>
+              </w:rPr>
+            </w:pPr>
+          </w:p>
+        </w:tc>
+        <w:tc>
+          <w:tcPr>
+            <w:tcW w:w="1134" w:type="dxa"/>
+            <w:vMerge/>
+          </w:tcPr>
+          <w:p>
+            <w:pPr>
+              <w:jc w:val="center"/>
+              <w:rPr>
+                <w:sz w:val="18"/>
+              </w:rPr>
+            </w:pPr>
+          </w:p>
+        </w:tc>
+        <w:tc>
+          <w:tcPr>
+            <w:tcW w:w="741" w:type="dxa"/>
+            <w:vMerge/>
+          </w:tcPr>
+          <w:p>
+            <w:pPr>
+              <w:jc w:val="center"/>
+              <w:rPr>
+                <w:sz w:val="18"/>
+              </w:rPr>
+            </w:pPr>
+          </w:p>
+        </w:tc>
+        <w:tc>
+          <w:tcPr>
+            <w:tcW w:w="676" w:type="dxa"/>
+            <w:vMerge/>
+          </w:tcPr>
+          <w:p>
+            <w:pPr>
+              <w:jc w:val="center"/>
+              <w:rPr>
+                <w:sz w:val="18"/>
+              </w:rPr>
+            </w:pPr>
+          </w:p>
+        </w:tc>
+        <w:tc>
+          <w:tcPr>
+            <w:tcW w:w="871" w:type="dxa"/>
+          </w:tcPr>
+          <w:p>
+            <w:pPr>
+              <w:jc w:val="center"/>
+              <w:rPr>
+                <w:sz w:val="18"/>
+              </w:rPr>
+            </w:pPr>
+          </w:p>
+        </w:tc>
+        <w:tc>
+          <w:tcPr>
+            <w:tcW w:w="808" w:type="dxa"/>
+          </w:tcPr>
+          <w:p>
+            <w:pPr>
+              <w:jc w:val="center"/>
+              <w:rPr>
+                <w:sz w:val="18"/>
+              </w:rPr>
+            </w:pPr>
+          </w:p>
+        </w:tc>
+        <w:tc>
+          <w:tcPr>
+            <w:tcW w:w="843" w:type="dxa"/>
+          </w:tcPr>
+          <w:p>
+            <w:pPr>
+              <w:jc w:val="center"/>
+              <w:rPr>
+                <w:sz w:val="18"/>
+              </w:rPr>
+            </w:pPr>
+          </w:p>
+        </w:tc>
+        <w:tc>
+          <w:tcPr>
+            <w:tcW w:w="833" w:type="dxa"/>
+          </w:tcPr>
+          <w:p>
+            <w:pPr>
+              <w:jc w:val="center"/>
+              <w:rPr>
+                <w:sz w:val="18"/>
+              </w:rPr>
+            </w:pPr>
+          </w:p>
+        </w:tc>
+        <w:tc>
+          <w:tcPr>
+            <w:tcW w:w="843" w:type="dxa"/>
+          </w:tcPr>
+          <w:p>
+            <w:pPr>
+              <w:jc w:val="center"/>
+              <w:rPr>
+                <w:sz w:val="18"/>
+              </w:rPr>
+            </w:pPr>
+          </w:p>
+        </w:tc>
+      </w:tr>
+      <w:tr>
+        <w:trPr>
+          <w:trHeight w:val="150"/>
+        </w:trPr>
+        <w:tc>
+          <w:tcPr>
+            <w:tcW w:w="846" w:type="dxa"/>
+            <w:vMerge w:val="restart"/>
+          </w:tcPr>
+          <w:p>
+            <w:pPr>
+              <w:jc w:val="center"/>
+              <w:rPr>
+                <w:sz w:val="18"/>
+              </w:rPr>
+            </w:pPr>
+            <w:r>
+              <w:rPr>
+                <w:rFonts w:hint="eastAsia"/>
+                <w:sz w:val="18"/>
+              </w:rPr>
+              <w:t>提出的方案</w:t>
+            </w:r>
+            <w:r>
+              <w:rPr>
+                <w:sz w:val="18"/>
+              </w:rPr>
+              <w:t>5</w:t>
             </w:r>
           </w:p>
         </w:tc>
@@ -4810,6 +5243,25 @@
       </w:tblCellMar>
     </w:tblPr>
   </w:style>
+  <w:style w:type="paragraph" w:styleId="a4">
+    <w:name w:val="Normal (Web)"/>
+    <w:basedOn w:val="a"/>
+    <w:uiPriority w:val="99"/>
+    <w:semiHidden/>
+    <w:unhideWhenUsed/>
+    <w:rsid w:val="00776E02"/>
+    <w:pPr>
+      <w:widowControl/>
+      <w:spacing w:before="100" w:beforeAutospacing="1" w:after="100" w:afterAutospacing="1"/>
+      <w:jc w:val="left"/>
+    </w:pPr>
+    <w:rPr>
+      <w:rFonts w:ascii="宋体" w:eastAsia="宋体" w:hAnsi="宋体" w:cs="宋体"/>
+      <w:kern w:val="0"/>
+      <w:sz w:val="24"/>
+      <w:szCs w:val="24"/>
+    </w:rPr>
+  </w:style>
 </w:styles>
 </file>
 
@@ -5079,7 +5531,7 @@
 </file>
 
 <file path=customXml/itemProps1.xml><?xml version="1.0" encoding="utf-8"?>
-<ds:datastoreItem xmlns:ds="http://schemas.openxmlformats.org/officeDocument/2006/customXml" ds:itemID="{819D459E-EF4A-4856-A9CA-3FCC8A48461B}">
+<ds:datastoreItem xmlns:ds="http://schemas.openxmlformats.org/officeDocument/2006/customXml" ds:itemID="{44450450-DFDF-4233-A68F-0488211FB846}">
   <ds:schemaRefs>
     <ds:schemaRef ds:uri="http://schemas.openxmlformats.org/officeDocument/2006/bibliography"/>
   </ds:schemaRefs>
